--- a/game_reviews/translations/coywolf-cash (Version 2).docx
+++ b/game_reviews/translations/coywolf-cash (Version 2).docx
@@ -8,18 +8,6 @@
       </w:pPr>
       <w:r>
         <w:t>Play Coywolf Cash Free: Immersive American Wilderness Slot Game</w:t>
-      </w:r>
-    </w:p>
-    <w:p>
-      <w:r/>
-      <w:r>
-        <w:rPr>
-          <w:b/>
-        </w:rPr>
-        <w:t>Meta description</w:t>
-      </w:r>
-      <w:r>
-        <w:t>: Read our game review for Coywolf Cash and play for free. Enjoy an immersive, American wilderness themed slot game with a high payout potential.</w:t>
       </w:r>
     </w:p>
     <w:p>
@@ -360,9 +348,18 @@
       <w:r/>
       <w:r>
         <w:rPr>
+          <w:b/>
+        </w:rPr>
+        <w:t>Play Coywolf Cash Free: Immersive American Wilderness Slot Game</w:t>
+      </w:r>
+    </w:p>
+    <w:p>
+      <w:r/>
+      <w:r>
+        <w:rPr>
           <w:i/>
         </w:rPr>
-        <w:t>Please create a cartoon image for Coywolf Cash featuring a happy Maya warrior with glasses. The image should be fun and engaging, with bright colors and cartoon-style graphics. The Maya warrior should be smiling and holding a bag of money adorned with a dollar sign, with the Coywolf Cash slot machine in the background. The background of the image should feature the American wilderness, with rock formations, cacti and the endless road stretching out into the distance. The image should be eye-catching and encourage potential players to give Coywolf Cash a try.</w:t>
+        <w:t>Read our game review for Coywolf Cash and play for free. Enjoy an immersive, American wilderness themed slot game with a high payout potential.</w:t>
       </w:r>
     </w:p>
     <w:sectPr>

--- a/game_reviews/translations/coywolf-cash (Version 2).docx
+++ b/game_reviews/translations/coywolf-cash (Version 2).docx
@@ -8,6 +8,18 @@
       </w:pPr>
       <w:r>
         <w:t>Play Coywolf Cash Free: Immersive American Wilderness Slot Game</w:t>
+      </w:r>
+    </w:p>
+    <w:p>
+      <w:r/>
+      <w:r>
+        <w:rPr>
+          <w:b/>
+        </w:rPr>
+        <w:t>Meta description</w:t>
+      </w:r>
+      <w:r>
+        <w:t>: Read our game review for Coywolf Cash and play for free. Enjoy an immersive, American wilderness themed slot game with a high payout potential.</w:t>
       </w:r>
     </w:p>
     <w:p>
@@ -348,18 +360,9 @@
       <w:r/>
       <w:r>
         <w:rPr>
-          <w:b/>
-        </w:rPr>
-        <w:t>Play Coywolf Cash Free: Immersive American Wilderness Slot Game</w:t>
-      </w:r>
-    </w:p>
-    <w:p>
-      <w:r/>
-      <w:r>
-        <w:rPr>
           <w:i/>
         </w:rPr>
-        <w:t>Read our game review for Coywolf Cash and play for free. Enjoy an immersive, American wilderness themed slot game with a high payout potential.</w:t>
+        <w:t>Please create a cartoon image for Coywolf Cash featuring a happy Maya warrior with glasses. The image should be fun and engaging, with bright colors and cartoon-style graphics. The Maya warrior should be smiling and holding a bag of money adorned with a dollar sign, with the Coywolf Cash slot machine in the background. The background of the image should feature the American wilderness, with rock formations, cacti and the endless road stretching out into the distance. The image should be eye-catching and encourage potential players to give Coywolf Cash a try.</w:t>
       </w:r>
     </w:p>
     <w:sectPr>
